--- a/Domashna1/СРС.docx
+++ b/Domashna1/СРС.docx
@@ -4,6 +4,7 @@
   <w:body>
     <w:p>
       <w:pPr>
+        <w:spacing w:line="276" w:lineRule="auto"/>
         <w:jc w:val="center"/>
         <w:rPr>
           <w:b w:val="1"/>
@@ -23,6 +24,7 @@
     </w:p>
     <w:p>
       <w:pPr>
+        <w:spacing w:line="276" w:lineRule="auto"/>
         <w:jc w:val="both"/>
         <w:rPr/>
       </w:pPr>
@@ -34,6 +36,7 @@
     </w:p>
     <w:p>
       <w:pPr>
+        <w:spacing w:line="276" w:lineRule="auto"/>
         <w:jc w:val="both"/>
         <w:rPr>
           <w:sz w:val="26"/>
@@ -52,12 +55,62 @@
           <w:ilvl w:val="0"/>
           <w:numId w:val="1"/>
         </w:numPr>
-        <w:ind w:left="720" w:hanging="360"/>
+        <w:spacing w:line="276" w:lineRule="auto"/>
+        <w:ind w:left="720" w:hanging="360"/>
+      </w:pPr>
+      <w:r>
         <w:rPr>
           <w:b w:val="1"/>
           <w:sz w:val="26"/>
           <w:szCs w:val="26"/>
-        </w:rPr>
+          <w:rtl w:val="0"/>
+        </w:rPr>
+        <w:t xml:space="preserve">Кориснички интерфејси:</w:t>
+      </w:r>
+    </w:p>
+    <w:p>
+      <w:pPr>
+        <w:spacing w:line="276" w:lineRule="auto"/>
+        <w:rPr/>
+      </w:pPr>
+      <w:r>
+        <w:rPr>
+          <w:rtl w:val="0"/>
+        </w:rPr>
+        <w:t xml:space="preserve">-Корисници - генерална публика на која не и треба никакво предзнаење за користење на веб апликацијата</w:t>
+      </w:r>
+    </w:p>
+    <w:p>
+      <w:pPr>
+        <w:spacing w:line="276" w:lineRule="auto"/>
+        <w:rPr/>
+      </w:pPr>
+      <w:r>
+        <w:rPr>
+          <w:rtl w:val="0"/>
+        </w:rPr>
+        <w:t xml:space="preserve">-Администратор - треба да знае како да работи со внесување на нови податоци на базата и одржување на самата апликација</w:t>
+      </w:r>
+    </w:p>
+    <w:p>
+      <w:pPr>
+        <w:spacing w:line="276" w:lineRule="auto"/>
+        <w:rPr/>
+      </w:pPr>
+      <w:r>
+        <w:rPr>
+          <w:rtl w:val="0"/>
+        </w:rPr>
+      </w:r>
+    </w:p>
+    <w:p>
+      <w:pPr>
+        <w:numPr>
+          <w:ilvl w:val="0"/>
+          <w:numId w:val="1"/>
+        </w:numPr>
+        <w:spacing w:line="276" w:lineRule="auto"/>
+        <w:ind w:left="720" w:hanging="360"/>
       </w:pPr>
       <w:r>
         <w:rPr>
@@ -66,54 +119,442 @@
           <w:szCs w:val="26"/>
           <w:rtl w:val="0"/>
         </w:rPr>
-        <w:t xml:space="preserve">Кориснички интерфејси:</w:t>
-      </w:r>
-    </w:p>
-    <w:p>
-      <w:pPr>
-        <w:ind w:left="0" w:firstLine="0"/>
-        <w:rPr/>
-      </w:pPr>
-      <w:r>
-        <w:rPr>
-          <w:rtl w:val="0"/>
-        </w:rPr>
-        <w:t xml:space="preserve">-Корисници - генерална публика на која не и треба никакво предзнаење за користење на веб апликацијата</w:t>
-      </w:r>
-    </w:p>
-    <w:p>
-      <w:pPr>
-        <w:rPr/>
-      </w:pPr>
-      <w:r>
-        <w:rPr>
-          <w:rtl w:val="0"/>
-        </w:rPr>
-        <w:t xml:space="preserve">-Администратор - треба да знае како да работи со внесување на нови податоци на базата и одржување на самата апликација</w:t>
-      </w:r>
-    </w:p>
-    <w:p>
-      <w:pPr>
-        <w:rPr/>
-      </w:pPr>
-      <w:r>
-        <w:rPr>
-          <w:rtl w:val="0"/>
-        </w:rPr>
-      </w:r>
-    </w:p>
-    <w:p>
-      <w:pPr>
-        <w:numPr>
-          <w:ilvl w:val="0"/>
-          <w:numId w:val="1"/>
-        </w:numPr>
-        <w:ind w:left="720" w:hanging="360"/>
+        <w:t xml:space="preserve">Функциски барања</w:t>
+      </w:r>
+      <w:r>
         <w:rPr>
           <w:b w:val="1"/>
           <w:sz w:val="24"/>
           <w:szCs w:val="24"/>
-        </w:rPr>
+          <w:rtl w:val="0"/>
+        </w:rPr>
+        <w:t xml:space="preserve">:</w:t>
+      </w:r>
+    </w:p>
+    <w:p>
+      <w:pPr>
+        <w:spacing w:line="276" w:lineRule="auto"/>
+        <w:ind w:left="720" w:firstLine="0"/>
+        <w:rPr>
+          <w:b w:val="1"/>
+          <w:sz w:val="24"/>
+          <w:szCs w:val="24"/>
+        </w:rPr>
+      </w:pPr>
+      <w:r>
+        <w:rPr>
+          <w:rtl w:val="0"/>
+        </w:rPr>
+      </w:r>
+    </w:p>
+    <w:p>
+      <w:pPr>
+        <w:numPr>
+          <w:ilvl w:val="0"/>
+          <w:numId w:val="3"/>
+        </w:numPr>
+        <w:spacing w:line="276" w:lineRule="auto"/>
+        <w:ind w:left="720" w:hanging="360"/>
+        <w:rPr>
+          <w:u w:val="none"/>
+        </w:rPr>
+      </w:pPr>
+      <w:r>
+        <w:rPr>
+          <w:rtl w:val="0"/>
+        </w:rPr>
+        <w:t xml:space="preserve">Системот овозможува користење на апликацијата без никаква претходна најава.</w:t>
+      </w:r>
+    </w:p>
+    <w:p>
+      <w:pPr>
+        <w:numPr>
+          <w:ilvl w:val="0"/>
+          <w:numId w:val="3"/>
+        </w:numPr>
+        <w:spacing w:line="276" w:lineRule="auto"/>
+        <w:ind w:left="720" w:hanging="360"/>
+        <w:rPr>
+          <w:u w:val="none"/>
+        </w:rPr>
+      </w:pPr>
+      <w:r>
+        <w:rPr>
+          <w:rtl w:val="0"/>
+        </w:rPr>
+        <w:t xml:space="preserve">Системот овозможува пренос до главната страна при притискање на копче.</w:t>
+      </w:r>
+    </w:p>
+    <w:p>
+      <w:pPr>
+        <w:numPr>
+          <w:ilvl w:val="0"/>
+          <w:numId w:val="3"/>
+        </w:numPr>
+        <w:spacing w:line="276" w:lineRule="auto"/>
+        <w:ind w:left="720" w:hanging="360"/>
+        <w:rPr>
+          <w:u w:val="none"/>
+        </w:rPr>
+      </w:pPr>
+      <w:r>
+        <w:rPr>
+          <w:rtl w:val="0"/>
+        </w:rPr>
+        <w:t xml:space="preserve"> Системот овозможува навигацијата низ апликацијата </w:t>
+      </w:r>
+    </w:p>
+    <w:p>
+      <w:pPr>
+        <w:numPr>
+          <w:ilvl w:val="0"/>
+          <w:numId w:val="3"/>
+        </w:numPr>
+        <w:spacing w:line="276" w:lineRule="auto"/>
+        <w:ind w:left="720" w:hanging="360"/>
+        <w:rPr>
+          <w:u w:val="none"/>
+        </w:rPr>
+      </w:pPr>
+      <w:r>
+        <w:rPr>
+          <w:rtl w:val="0"/>
+        </w:rPr>
+        <w:t xml:space="preserve">Системот овозможува прикажување на општи информации со притискање на копчето  „За нас“  во менито.</w:t>
+      </w:r>
+    </w:p>
+    <w:p>
+      <w:pPr>
+        <w:numPr>
+          <w:ilvl w:val="0"/>
+          <w:numId w:val="3"/>
+        </w:numPr>
+        <w:spacing w:line="276" w:lineRule="auto"/>
+        <w:ind w:left="720" w:hanging="360"/>
+        <w:rPr>
+          <w:u w:val="none"/>
+        </w:rPr>
+      </w:pPr>
+      <w:r>
+        <w:rPr>
+          <w:rtl w:val="0"/>
+        </w:rPr>
+        <w:t xml:space="preserve">Системот овозможува прикажување на мапа од Македонија.</w:t>
+      </w:r>
+    </w:p>
+    <w:p>
+      <w:pPr>
+        <w:numPr>
+          <w:ilvl w:val="0"/>
+          <w:numId w:val="3"/>
+        </w:numPr>
+        <w:spacing w:line="276" w:lineRule="auto"/>
+        <w:ind w:left="720" w:hanging="360"/>
+        <w:rPr>
+          <w:u w:val="none"/>
+        </w:rPr>
+      </w:pPr>
+      <w:r>
+        <w:rPr>
+          <w:rtl w:val="0"/>
+        </w:rPr>
+        <w:t xml:space="preserve">Системот овозможува прикажување на езерата на мапа.</w:t>
+      </w:r>
+    </w:p>
+    <w:p>
+      <w:pPr>
+        <w:numPr>
+          <w:ilvl w:val="0"/>
+          <w:numId w:val="3"/>
+        </w:numPr>
+        <w:spacing w:line="276" w:lineRule="auto"/>
+        <w:ind w:left="720" w:hanging="360"/>
+        <w:rPr>
+          <w:u w:val="none"/>
+        </w:rPr>
+      </w:pPr>
+      <w:r>
+        <w:rPr>
+          <w:rtl w:val="0"/>
+        </w:rPr>
+        <w:t xml:space="preserve">Системот овозможува креирање на листа од езера.</w:t>
+      </w:r>
+    </w:p>
+    <w:p>
+      <w:pPr>
+        <w:numPr>
+          <w:ilvl w:val="0"/>
+          <w:numId w:val="3"/>
+        </w:numPr>
+        <w:spacing w:line="276" w:lineRule="auto"/>
+        <w:ind w:left="720" w:hanging="360"/>
+        <w:rPr>
+          <w:u w:val="none"/>
+        </w:rPr>
+      </w:pPr>
+      <w:r>
+        <w:rPr>
+          <w:rtl w:val="0"/>
+        </w:rPr>
+        <w:t xml:space="preserve">Системот овозможува прикажување на сите планински врвови на мапа.</w:t>
+      </w:r>
+    </w:p>
+    <w:p>
+      <w:pPr>
+        <w:numPr>
+          <w:ilvl w:val="0"/>
+          <w:numId w:val="3"/>
+        </w:numPr>
+        <w:spacing w:line="276" w:lineRule="auto"/>
+        <w:ind w:left="720" w:hanging="360"/>
+        <w:rPr>
+          <w:u w:val="none"/>
+        </w:rPr>
+      </w:pPr>
+      <w:r>
+        <w:rPr>
+          <w:rtl w:val="0"/>
+        </w:rPr>
+        <w:t xml:space="preserve">Системот овозможува прикажување на листа од планински врвови.</w:t>
+      </w:r>
+    </w:p>
+    <w:p>
+      <w:pPr>
+        <w:numPr>
+          <w:ilvl w:val="0"/>
+          <w:numId w:val="3"/>
+        </w:numPr>
+        <w:spacing w:line="276" w:lineRule="auto"/>
+        <w:ind w:left="720" w:hanging="360"/>
+        <w:rPr>
+          <w:u w:val="none"/>
+        </w:rPr>
+      </w:pPr>
+      <w:r>
+        <w:rPr>
+          <w:rtl w:val="0"/>
+        </w:rPr>
+        <w:t xml:space="preserve">Системот овозможува прикажување на детални информации за секоја планина.</w:t>
+      </w:r>
+    </w:p>
+    <w:p>
+      <w:pPr>
+        <w:numPr>
+          <w:ilvl w:val="0"/>
+          <w:numId w:val="3"/>
+        </w:numPr>
+        <w:spacing w:line="276" w:lineRule="auto"/>
+        <w:ind w:left="720" w:hanging="360"/>
+        <w:rPr>
+          <w:u w:val="none"/>
+        </w:rPr>
+      </w:pPr>
+      <w:r>
+        <w:rPr>
+          <w:rtl w:val="0"/>
+        </w:rPr>
+        <w:t xml:space="preserve">Системот овозможува прикажување на детални информации за секој врв.</w:t>
+      </w:r>
+    </w:p>
+    <w:p>
+      <w:pPr>
+        <w:numPr>
+          <w:ilvl w:val="0"/>
+          <w:numId w:val="3"/>
+        </w:numPr>
+        <w:spacing w:line="276" w:lineRule="auto"/>
+        <w:ind w:left="720" w:hanging="360"/>
+        <w:rPr>
+          <w:u w:val="none"/>
+        </w:rPr>
+      </w:pPr>
+      <w:r>
+        <w:rPr>
+          <w:rtl w:val="0"/>
+        </w:rPr>
+        <w:t xml:space="preserve">Системот овозможува навигација на корисникот на мапата.</w:t>
+      </w:r>
+    </w:p>
+    <w:p>
+      <w:pPr>
+        <w:numPr>
+          <w:ilvl w:val="0"/>
+          <w:numId w:val="3"/>
+        </w:numPr>
+        <w:spacing w:line="276" w:lineRule="auto"/>
+        <w:ind w:left="720" w:hanging="360"/>
+        <w:rPr>
+          <w:u w:val="none"/>
+        </w:rPr>
+      </w:pPr>
+      <w:r>
+        <w:rPr>
+          <w:rtl w:val="0"/>
+        </w:rPr>
+        <w:t xml:space="preserve">Системот овозможува прикажување на конкретен врв преку мапа.</w:t>
+      </w:r>
+    </w:p>
+    <w:p>
+      <w:pPr>
+        <w:numPr>
+          <w:ilvl w:val="0"/>
+          <w:numId w:val="3"/>
+        </w:numPr>
+        <w:spacing w:line="276" w:lineRule="auto"/>
+        <w:ind w:left="720" w:hanging="360"/>
+        <w:rPr>
+          <w:u w:val="none"/>
+        </w:rPr>
+      </w:pPr>
+      <w:r>
+        <w:rPr>
+          <w:rtl w:val="0"/>
+        </w:rPr>
+        <w:t xml:space="preserve">Системот овозможува прикажување на конкретно езеро преку мапа.</w:t>
+      </w:r>
+    </w:p>
+    <w:p>
+      <w:pPr>
+        <w:numPr>
+          <w:ilvl w:val="0"/>
+          <w:numId w:val="3"/>
+        </w:numPr>
+        <w:spacing w:line="276" w:lineRule="auto"/>
+        <w:ind w:left="720" w:hanging="360"/>
+        <w:rPr>
+          <w:u w:val="none"/>
+        </w:rPr>
+      </w:pPr>
+      <w:r>
+        <w:rPr>
+          <w:rtl w:val="0"/>
+        </w:rPr>
+        <w:t xml:space="preserve">Системот овозможува селектирање на планинарските врвови според висината.</w:t>
+      </w:r>
+    </w:p>
+    <w:p>
+      <w:pPr>
+        <w:numPr>
+          <w:ilvl w:val="0"/>
+          <w:numId w:val="3"/>
+        </w:numPr>
+        <w:spacing w:line="276" w:lineRule="auto"/>
+        <w:ind w:left="720" w:hanging="360"/>
+        <w:rPr>
+          <w:u w:val="none"/>
+        </w:rPr>
+      </w:pPr>
+      <w:r>
+        <w:rPr>
+          <w:rtl w:val="0"/>
+        </w:rPr>
+        <w:t xml:space="preserve">Системот овозможува групирање на езерата во 3 групи:природни, вештачки и леднички.</w:t>
+      </w:r>
+    </w:p>
+    <w:p>
+      <w:pPr>
+        <w:numPr>
+          <w:ilvl w:val="0"/>
+          <w:numId w:val="3"/>
+        </w:numPr>
+        <w:spacing w:line="276" w:lineRule="auto"/>
+        <w:ind w:left="720" w:hanging="360"/>
+        <w:rPr>
+          <w:u w:val="none"/>
+        </w:rPr>
+      </w:pPr>
+      <w:r>
+        <w:rPr>
+          <w:rtl w:val="0"/>
+        </w:rPr>
+        <w:t xml:space="preserve">Системот овозможува филтирање на езерата по име.</w:t>
+      </w:r>
+    </w:p>
+    <w:p>
+      <w:pPr>
+        <w:numPr>
+          <w:ilvl w:val="0"/>
+          <w:numId w:val="3"/>
+        </w:numPr>
+        <w:spacing w:line="276" w:lineRule="auto"/>
+        <w:ind w:left="720" w:hanging="360"/>
+        <w:rPr>
+          <w:u w:val="none"/>
+        </w:rPr>
+      </w:pPr>
+      <w:r>
+        <w:rPr>
+          <w:rtl w:val="0"/>
+        </w:rPr>
+        <w:t xml:space="preserve">Системот овозможува филтирање на врвовите по име.</w:t>
+      </w:r>
+    </w:p>
+    <w:p>
+      <w:pPr>
+        <w:spacing w:line="276" w:lineRule="auto"/>
+        <w:ind w:left="0" w:firstLine="0"/>
+        <w:rPr/>
+      </w:pPr>
+      <w:r>
+        <w:rPr>
+          <w:rtl w:val="0"/>
+        </w:rPr>
+      </w:r>
+    </w:p>
+    <w:p>
+      <w:pPr>
+        <w:spacing w:line="276" w:lineRule="auto"/>
+        <w:ind w:left="0" w:firstLine="0"/>
+        <w:rPr/>
+      </w:pPr>
+      <w:r>
+        <w:rPr>
+          <w:rtl w:val="0"/>
+        </w:rPr>
+      </w:r>
+    </w:p>
+    <w:p>
+      <w:pPr>
+        <w:spacing w:line="276" w:lineRule="auto"/>
+        <w:ind w:left="1440" w:firstLine="0"/>
+        <w:rPr/>
+      </w:pPr>
+      <w:r>
+        <w:rPr>
+          <w:rtl w:val="0"/>
+        </w:rPr>
+      </w:r>
+    </w:p>
+    <w:p>
+      <w:pPr>
+        <w:spacing w:line="276" w:lineRule="auto"/>
+        <w:rPr/>
+      </w:pPr>
+      <w:r>
+        <w:rPr>
+          <w:rtl w:val="0"/>
+        </w:rPr>
+      </w:r>
+    </w:p>
+    <w:p>
+      <w:pPr>
+        <w:spacing w:line="276" w:lineRule="auto"/>
+        <w:rPr/>
+      </w:pPr>
+      <w:r>
+        <w:rPr>
+          <w:rtl w:val="0"/>
+        </w:rPr>
+      </w:r>
+    </w:p>
+    <w:p>
+      <w:pPr>
+        <w:numPr>
+          <w:ilvl w:val="0"/>
+          <w:numId w:val="1"/>
+        </w:numPr>
+        <w:spacing w:line="276" w:lineRule="auto"/>
+        <w:ind w:left="720" w:hanging="360"/>
       </w:pPr>
       <w:r>
         <w:rPr>
@@ -122,153 +563,13 @@
           <w:szCs w:val="26"/>
           <w:rtl w:val="0"/>
         </w:rPr>
-        <w:t xml:space="preserve">Функциски барања</w:t>
-      </w:r>
-      <w:r>
-        <w:rPr>
-          <w:b w:val="1"/>
-          <w:sz w:val="24"/>
-          <w:szCs w:val="24"/>
-          <w:rtl w:val="0"/>
-        </w:rPr>
-        <w:t xml:space="preserve">:</w:t>
-      </w:r>
-    </w:p>
-    <w:p>
-      <w:pPr>
-        <w:ind w:left="0" w:firstLine="0"/>
-        <w:rPr/>
-      </w:pPr>
-      <w:r>
-        <w:rPr>
-          <w:rtl w:val="0"/>
-        </w:rPr>
-        <w:t xml:space="preserve">- За користењето на апликацијата не треба никаква претходна најава.</w:t>
-      </w:r>
-    </w:p>
-    <w:p>
-      <w:pPr>
-        <w:ind w:left="0" w:firstLine="0"/>
-        <w:rPr/>
-      </w:pPr>
-      <w:r>
-        <w:rPr>
-          <w:rtl w:val="0"/>
-        </w:rPr>
-        <w:t xml:space="preserve">- При притискање на логото во веб апликацијата носи на главната страна.</w:t>
-      </w:r>
-    </w:p>
-    <w:p>
-      <w:pPr>
-        <w:ind w:left="0" w:firstLine="0"/>
-        <w:rPr/>
-      </w:pPr>
-      <w:r>
-        <w:rPr>
-          <w:rtl w:val="0"/>
-        </w:rPr>
-        <w:t xml:space="preserve">- Навигацијата низ апликацијата може да се прави со притискање на соодветното копче во менито.</w:t>
-      </w:r>
-    </w:p>
-    <w:p>
-      <w:pPr>
-        <w:ind w:left="0" w:firstLine="0"/>
-        <w:rPr/>
-      </w:pPr>
-      <w:r>
-        <w:rPr>
-          <w:rtl w:val="0"/>
-        </w:rPr>
-        <w:t xml:space="preserve">- При притискање на копчето во менито „За нас“ во системот се прикажуваат општи информации.</w:t>
-      </w:r>
-    </w:p>
-    <w:p>
-      <w:pPr>
-        <w:ind w:left="0" w:firstLine="0"/>
-        <w:rPr/>
-      </w:pPr>
-      <w:r>
-        <w:rPr>
-          <w:rtl w:val="0"/>
-        </w:rPr>
-        <w:t xml:space="preserve">- При притискање на копчето во веб апликацијата во менито „Езера“ се прикажува мапа од Македонија со обележани езера.</w:t>
-      </w:r>
-    </w:p>
-    <w:p>
-      <w:pPr>
-        <w:rPr/>
-      </w:pPr>
-      <w:r>
-        <w:rPr>
-          <w:rtl w:val="0"/>
-        </w:rPr>
-        <w:t xml:space="preserve">- При притискање на копчето во апликацијата во менито „Езера“ се прикажува листа од езерата во Македонија.</w:t>
-      </w:r>
-    </w:p>
-    <w:p>
-      <w:pPr>
-        <w:rPr/>
-      </w:pPr>
-      <w:r>
-        <w:rPr>
-          <w:rtl w:val="0"/>
-        </w:rPr>
-        <w:t xml:space="preserve">- При притискање во веб апликацијата на копчето во менито „Планини“ се прикажува листа од планините во Македонија.</w:t>
-      </w:r>
-    </w:p>
-    <w:p>
-      <w:pPr>
-        <w:ind w:left="0" w:firstLine="0"/>
-        <w:rPr/>
-      </w:pPr>
-      <w:r>
-        <w:rPr>
-          <w:rtl w:val="0"/>
-        </w:rPr>
-        <w:t xml:space="preserve">- При притискање на копчето во менито „Планини“ се прикажува мапа од Македонија со обележани планини.</w:t>
-      </w:r>
-    </w:p>
-    <w:p>
-      <w:pPr>
-        <w:ind w:left="0" w:firstLine="0"/>
-        <w:rPr/>
-      </w:pPr>
-      <w:r>
-        <w:rPr>
-          <w:rtl w:val="0"/>
-        </w:rPr>
-        <w:t xml:space="preserve">- При притискање на одредено обележано езеро на мапата, системот ги прикажува дополнителните информации за одбраното езеро.</w:t>
-      </w:r>
-    </w:p>
-    <w:p>
-      <w:pPr>
-        <w:rPr/>
-      </w:pPr>
-      <w:r>
-        <w:rPr>
-          <w:rtl w:val="0"/>
-        </w:rPr>
-        <w:t xml:space="preserve">-При притискање на одредена обележана планина на мапата, системот ги прикажува дополнителните информации за одбраната планина.</w:t>
-      </w:r>
-    </w:p>
-    <w:p>
-      <w:pPr>
-        <w:ind w:left="0" w:firstLine="0"/>
-        <w:rPr/>
-      </w:pPr>
-      <w:r>
-        <w:rPr>
-          <w:rtl w:val="0"/>
-        </w:rPr>
-      </w:r>
-    </w:p>
-    <w:p>
-      <w:pPr>
-        <w:numPr>
-          <w:ilvl w:val="0"/>
-          <w:numId w:val="1"/>
-        </w:numPr>
-        <w:ind w:left="720" w:hanging="360"/>
+        <w:t xml:space="preserve">Нефункциски барања</w:t>
+      </w:r>
+    </w:p>
+    <w:p>
+      <w:pPr>
+        <w:spacing w:line="276" w:lineRule="auto"/>
+        <w:ind w:left="720" w:firstLine="0"/>
         <w:rPr>
           <w:b w:val="1"/>
           <w:sz w:val="26"/>
@@ -277,123 +578,290 @@
       </w:pPr>
       <w:r>
         <w:rPr>
+          <w:rtl w:val="0"/>
+        </w:rPr>
+      </w:r>
+    </w:p>
+    <w:p>
+      <w:pPr>
+        <w:numPr>
+          <w:ilvl w:val="0"/>
+          <w:numId w:val="2"/>
+        </w:numPr>
+        <w:spacing w:line="276" w:lineRule="auto"/>
+        <w:ind w:left="720" w:hanging="360"/>
+        <w:rPr>
+          <w:u w:val="none"/>
+        </w:rPr>
+      </w:pPr>
+      <w:r>
+        <w:rPr>
+          <w:rtl w:val="0"/>
+        </w:rPr>
+        <w:t xml:space="preserve">Системот ќе биде достапен 99,99% од времето на работење.</w:t>
+      </w:r>
+    </w:p>
+    <w:p>
+      <w:pPr>
+        <w:numPr>
+          <w:ilvl w:val="0"/>
+          <w:numId w:val="2"/>
+        </w:numPr>
+        <w:spacing w:line="276" w:lineRule="auto"/>
+        <w:ind w:left="720" w:hanging="360"/>
+        <w:rPr>
+          <w:u w:val="none"/>
+        </w:rPr>
+      </w:pPr>
+      <w:r>
+        <w:rPr>
+          <w:rtl w:val="0"/>
+        </w:rPr>
+        <w:t xml:space="preserve">Веб апликацијата ќе биде лесна за употреба за сите корисници, вклучително и администратори</w:t>
+      </w:r>
+    </w:p>
+    <w:p>
+      <w:pPr>
+        <w:numPr>
+          <w:ilvl w:val="0"/>
+          <w:numId w:val="2"/>
+        </w:numPr>
+        <w:spacing w:line="276" w:lineRule="auto"/>
+        <w:ind w:left="720" w:hanging="360"/>
+        <w:rPr>
+          <w:u w:val="none"/>
+        </w:rPr>
+      </w:pPr>
+      <w:r>
+        <w:rPr>
+          <w:rtl w:val="0"/>
+        </w:rPr>
+        <w:t xml:space="preserve">Веб страницата мора да ја следи архитектурата ориентирана кон услугите</w:t>
+      </w:r>
+    </w:p>
+    <w:p>
+      <w:pPr>
+        <w:numPr>
+          <w:ilvl w:val="0"/>
+          <w:numId w:val="2"/>
+        </w:numPr>
+        <w:spacing w:line="276" w:lineRule="auto"/>
+        <w:ind w:left="720" w:hanging="360"/>
+        <w:rPr>
+          <w:u w:val="none"/>
+        </w:rPr>
+      </w:pPr>
+      <w:r>
+        <w:rPr>
+          <w:rtl w:val="0"/>
+        </w:rPr>
+        <w:t xml:space="preserve">Ако се случи голем инцидент на веб страницата, бизнисот мора да преземе мерки за да се врати во функција во рок од три дена.</w:t>
+      </w:r>
+    </w:p>
+    <w:p>
+      <w:pPr>
+        <w:numPr>
+          <w:ilvl w:val="0"/>
+          <w:numId w:val="2"/>
+        </w:numPr>
+        <w:spacing w:line="276" w:lineRule="auto"/>
+        <w:ind w:left="720" w:hanging="360"/>
+        <w:rPr>
+          <w:u w:val="none"/>
+        </w:rPr>
+      </w:pPr>
+      <w:r>
+        <w:rPr>
+          <w:rtl w:val="0"/>
+        </w:rPr>
+        <w:t xml:space="preserve"> Веб апликацијата поддржува пристап од различи типови на уреди (десктоп компјутер, лаптоп, смартфон и таблет), со исти перформанси.</w:t>
+      </w:r>
+    </w:p>
+    <w:p>
+      <w:pPr>
+        <w:numPr>
+          <w:ilvl w:val="0"/>
+          <w:numId w:val="2"/>
+        </w:numPr>
+        <w:spacing w:line="276" w:lineRule="auto"/>
+        <w:ind w:left="720" w:hanging="360"/>
+        <w:rPr>
+          <w:u w:val="none"/>
+        </w:rPr>
+      </w:pPr>
+      <w:r>
+        <w:rPr>
+          <w:rtl w:val="0"/>
+        </w:rPr>
+        <w:t xml:space="preserve"> Веб апликацијата нуди соодветно прилагоден кориснички интерфејс, во зависност од димензиите на екранот на уредот кој се користи. </w:t>
+      </w:r>
+    </w:p>
+    <w:p>
+      <w:pPr>
+        <w:numPr>
+          <w:ilvl w:val="0"/>
+          <w:numId w:val="2"/>
+        </w:numPr>
+        <w:spacing w:line="276" w:lineRule="auto"/>
+        <w:ind w:left="720" w:hanging="360"/>
+        <w:rPr>
+          <w:u w:val="none"/>
+        </w:rPr>
+      </w:pPr>
+      <w:r>
+        <w:rPr>
+          <w:rtl w:val="0"/>
+        </w:rPr>
+        <w:t xml:space="preserve"> Веб апликацијата треба да поддржува околу 500 корисници истовремено.</w:t>
+      </w:r>
+    </w:p>
+    <w:p>
+      <w:pPr>
+        <w:numPr>
+          <w:ilvl w:val="0"/>
+          <w:numId w:val="2"/>
+        </w:numPr>
+        <w:spacing w:line="276" w:lineRule="auto"/>
+        <w:ind w:left="720" w:hanging="360"/>
+        <w:rPr>
+          <w:u w:val="none"/>
+        </w:rPr>
+      </w:pPr>
+      <w:r>
+        <w:rPr>
+          <w:rtl w:val="0"/>
+        </w:rPr>
+        <w:t xml:space="preserve"> Веб апликацијата мора да ги вчитува сите информации не подолго од 3 секунди.</w:t>
+      </w:r>
+    </w:p>
+    <w:p>
+      <w:pPr>
+        <w:numPr>
+          <w:ilvl w:val="0"/>
+          <w:numId w:val="2"/>
+        </w:numPr>
+        <w:spacing w:line="276" w:lineRule="auto"/>
+        <w:ind w:left="720" w:hanging="360"/>
+        <w:rPr>
+          <w:u w:val="none"/>
+        </w:rPr>
+      </w:pPr>
+      <w:r>
+        <w:rPr>
+          <w:rtl w:val="0"/>
+        </w:rPr>
+        <w:t xml:space="preserve"> Апликацијата треба да биде компатибилна со сите интернет пребарувачи.</w:t>
+      </w:r>
+    </w:p>
+    <w:p>
+      <w:pPr>
+        <w:numPr>
+          <w:ilvl w:val="0"/>
+          <w:numId w:val="2"/>
+        </w:numPr>
+        <w:spacing w:line="276" w:lineRule="auto"/>
+        <w:ind w:left="720" w:hanging="360"/>
+        <w:rPr>
+          <w:u w:val="none"/>
+        </w:rPr>
+      </w:pPr>
+      <w:r>
+        <w:rPr>
+          <w:rtl w:val="0"/>
+        </w:rPr>
+        <w:t xml:space="preserve"> Системот е дизајниран на тој начин што секоја надградба на нова верзија ќе биде едноставна за имплементирање (нема да влијае на податоците во базата).</w:t>
+      </w:r>
+    </w:p>
+    <w:p>
+      <w:pPr>
+        <w:numPr>
+          <w:ilvl w:val="0"/>
+          <w:numId w:val="2"/>
+        </w:numPr>
+        <w:spacing w:line="276" w:lineRule="auto"/>
+        <w:ind w:left="720" w:hanging="360"/>
+        <w:rPr>
+          <w:u w:val="none"/>
+        </w:rPr>
+      </w:pPr>
+      <w:r>
+        <w:rPr>
+          <w:rtl w:val="0"/>
+        </w:rPr>
+        <w:t xml:space="preserve">  Апликацијата обезбедува брзо ретестирање на функционалности (regression testing) после одредени промени во системот.</w:t>
+      </w:r>
+    </w:p>
+    <w:p>
+      <w:pPr>
+        <w:numPr>
+          <w:ilvl w:val="0"/>
+          <w:numId w:val="2"/>
+        </w:numPr>
+        <w:spacing w:line="276" w:lineRule="auto"/>
+        <w:ind w:left="720" w:hanging="360"/>
+        <w:rPr>
+          <w:u w:val="none"/>
+        </w:rPr>
+      </w:pPr>
+      <w:r>
+        <w:rPr>
+          <w:rtl w:val="0"/>
+        </w:rPr>
+        <w:t xml:space="preserve">Базата на податоци е дизајнирана да може да се додаваат информации отпосле.</w:t>
+      </w:r>
+    </w:p>
+    <w:p>
+      <w:pPr>
+        <w:spacing w:line="276" w:lineRule="auto"/>
+        <w:rPr/>
+      </w:pPr>
+      <w:r>
+        <w:rPr>
+          <w:rtl w:val="0"/>
+        </w:rPr>
+      </w:r>
+    </w:p>
+    <w:p>
+      <w:pPr>
+        <w:spacing w:line="276" w:lineRule="auto"/>
+        <w:rPr/>
+      </w:pPr>
+      <w:r>
+        <w:rPr>
+          <w:rtl w:val="0"/>
+        </w:rPr>
+      </w:r>
+    </w:p>
+    <w:p>
+      <w:pPr>
+        <w:spacing w:line="276" w:lineRule="auto"/>
+        <w:ind w:left="720" w:firstLine="0"/>
+        <w:rPr/>
+      </w:pPr>
+      <w:r>
+        <w:rPr>
+          <w:rtl w:val="0"/>
+        </w:rPr>
+      </w:r>
+    </w:p>
+    <w:p>
+      <w:pPr>
+        <w:spacing w:before="240" w:line="18.818181818181817" w:lineRule="auto"/>
+        <w:ind w:left="720" w:firstLine="0"/>
+        <w:rPr>
           <w:b w:val="1"/>
-          <w:sz w:val="26"/>
-          <w:szCs w:val="26"/>
-          <w:rtl w:val="0"/>
-        </w:rPr>
-        <w:t xml:space="preserve">Нефункциски барања</w:t>
-      </w:r>
-    </w:p>
-    <w:p>
-      <w:pPr>
-        <w:ind w:left="0" w:firstLine="0"/>
-        <w:rPr/>
-      </w:pPr>
-      <w:r>
-        <w:rPr>
-          <w:rtl w:val="0"/>
-        </w:rPr>
-        <w:t xml:space="preserve">- Системот ќе биде достапен 99,99% од времето на работење.</w:t>
-      </w:r>
-    </w:p>
-    <w:p>
-      <w:pPr>
-        <w:ind w:left="0" w:firstLine="0"/>
-        <w:rPr/>
-      </w:pPr>
-      <w:r>
-        <w:rPr>
-          <w:rtl w:val="0"/>
-        </w:rPr>
-        <w:t xml:space="preserve">- Веб апликацијата треба да поддржува околу 500 корисници истовремено.</w:t>
-      </w:r>
-    </w:p>
-    <w:p>
-      <w:pPr>
-        <w:ind w:left="0" w:firstLine="0"/>
-        <w:rPr/>
-      </w:pPr>
-      <w:r>
-        <w:rPr>
-          <w:rtl w:val="0"/>
-        </w:rPr>
-        <w:t xml:space="preserve">- Веб апликацијата мора да ги вчитува сите информации не подолго од 5 секунди.</w:t>
-      </w:r>
-    </w:p>
-    <w:p>
-      <w:pPr>
-        <w:ind w:left="0" w:firstLine="0"/>
-        <w:rPr/>
-      </w:pPr>
-      <w:r>
-        <w:rPr>
-          <w:rtl w:val="0"/>
-        </w:rPr>
-        <w:t xml:space="preserve">- Апликацијата треба да биде компатибилна со сите интернет пребарувачи.</w:t>
-      </w:r>
-    </w:p>
-    <w:p>
-      <w:pPr>
-        <w:ind w:left="0" w:firstLine="0"/>
-        <w:rPr/>
-      </w:pPr>
-      <w:r>
-        <w:rPr>
-          <w:rtl w:val="0"/>
-        </w:rPr>
-        <w:t xml:space="preserve">- Системот е дизајниран на тој начин што секоја надградба на нова верзија ќе биде едноставна за имплементирање (нема да влијае на податоците во базата).</w:t>
-      </w:r>
-    </w:p>
-    <w:p>
-      <w:pPr>
-        <w:ind w:left="0" w:firstLine="0"/>
-        <w:rPr/>
-      </w:pPr>
-      <w:r>
-        <w:rPr>
-          <w:rtl w:val="0"/>
-        </w:rPr>
-        <w:t xml:space="preserve">-  Апликацијата обезбедува брзо ретестирање на функционалности (regression testing) после одредени промени во системот.</w:t>
-      </w:r>
-    </w:p>
-    <w:p>
-      <w:pPr>
-        <w:ind w:left="0" w:firstLine="0"/>
-        <w:rPr/>
-      </w:pPr>
-      <w:r>
-        <w:rPr>
-          <w:rtl w:val="0"/>
-        </w:rPr>
-        <w:t xml:space="preserve">- Базата на податоци е дизајнарана да може да се додаваат информации отпосле.</w:t>
-      </w:r>
-    </w:p>
-    <w:p>
-      <w:pPr>
-        <w:ind w:left="0" w:firstLine="0"/>
-        <w:rPr/>
-      </w:pPr>
-      <w:r>
-        <w:rPr>
-          <w:rtl w:val="0"/>
-        </w:rPr>
-      </w:r>
-    </w:p>
-    <w:p>
-      <w:pPr>
-        <w:ind w:left="0" w:firstLine="0"/>
-        <w:rPr/>
-      </w:pPr>
-      <w:r>
-        <w:rPr>
-          <w:rtl w:val="0"/>
-        </w:rPr>
-      </w:r>
-    </w:p>
-    <w:p>
-      <w:pPr>
-        <w:ind w:left="720" w:firstLine="0"/>
+          <w:sz w:val="30"/>
+          <w:szCs w:val="30"/>
+        </w:rPr>
+      </w:pPr>
+      <w:r>
+        <w:rPr>
+          <w:rtl w:val="0"/>
+        </w:rPr>
+      </w:r>
+    </w:p>
+    <w:p>
+      <w:pPr>
         <w:rPr/>
       </w:pPr>
       <w:r>
@@ -423,6 +891,9 @@
         <w:ind w:left="720" w:hanging="360"/>
       </w:pPr>
       <w:rPr>
+        <w:b w:val="1"/>
+        <w:sz w:val="26"/>
+        <w:szCs w:val="26"/>
         <w:u w:val="none"/>
       </w:rPr>
     </w:lvl>
@@ -523,8 +994,234 @@
       </w:rPr>
     </w:lvl>
   </w:abstractNum>
+  <w:abstractNum w:abstractNumId="2">
+    <w:lvl w:ilvl="0">
+      <w:start w:val="1"/>
+      <w:numFmt w:val="decimal"/>
+      <w:lvlText w:val="%1."/>
+      <w:lvlJc w:val="left"/>
+      <w:pPr>
+        <w:ind w:left="720" w:hanging="360"/>
+      </w:pPr>
+      <w:rPr>
+        <w:u w:val="none"/>
+      </w:rPr>
+    </w:lvl>
+    <w:lvl w:ilvl="1">
+      <w:start w:val="1"/>
+      <w:numFmt w:val="lowerLetter"/>
+      <w:lvlText w:val="%2."/>
+      <w:lvlJc w:val="left"/>
+      <w:pPr>
+        <w:ind w:left="1440" w:hanging="360"/>
+      </w:pPr>
+      <w:rPr>
+        <w:u w:val="none"/>
+      </w:rPr>
+    </w:lvl>
+    <w:lvl w:ilvl="2">
+      <w:start w:val="1"/>
+      <w:numFmt w:val="lowerRoman"/>
+      <w:lvlText w:val="%3."/>
+      <w:lvlJc w:val="right"/>
+      <w:pPr>
+        <w:ind w:left="2160" w:hanging="360"/>
+      </w:pPr>
+      <w:rPr>
+        <w:u w:val="none"/>
+      </w:rPr>
+    </w:lvl>
+    <w:lvl w:ilvl="3">
+      <w:start w:val="1"/>
+      <w:numFmt w:val="decimal"/>
+      <w:lvlText w:val="%4."/>
+      <w:lvlJc w:val="left"/>
+      <w:pPr>
+        <w:ind w:left="2880" w:hanging="360"/>
+      </w:pPr>
+      <w:rPr>
+        <w:u w:val="none"/>
+      </w:rPr>
+    </w:lvl>
+    <w:lvl w:ilvl="4">
+      <w:start w:val="1"/>
+      <w:numFmt w:val="lowerLetter"/>
+      <w:lvlText w:val="%5."/>
+      <w:lvlJc w:val="left"/>
+      <w:pPr>
+        <w:ind w:left="3600" w:hanging="360"/>
+      </w:pPr>
+      <w:rPr>
+        <w:u w:val="none"/>
+      </w:rPr>
+    </w:lvl>
+    <w:lvl w:ilvl="5">
+      <w:start w:val="1"/>
+      <w:numFmt w:val="lowerRoman"/>
+      <w:lvlText w:val="%6."/>
+      <w:lvlJc w:val="right"/>
+      <w:pPr>
+        <w:ind w:left="4320" w:hanging="360"/>
+      </w:pPr>
+      <w:rPr>
+        <w:u w:val="none"/>
+      </w:rPr>
+    </w:lvl>
+    <w:lvl w:ilvl="6">
+      <w:start w:val="1"/>
+      <w:numFmt w:val="decimal"/>
+      <w:lvlText w:val="%7."/>
+      <w:lvlJc w:val="left"/>
+      <w:pPr>
+        <w:ind w:left="5040" w:hanging="360"/>
+      </w:pPr>
+      <w:rPr>
+        <w:u w:val="none"/>
+      </w:rPr>
+    </w:lvl>
+    <w:lvl w:ilvl="7">
+      <w:start w:val="1"/>
+      <w:numFmt w:val="lowerLetter"/>
+      <w:lvlText w:val="%8."/>
+      <w:lvlJc w:val="left"/>
+      <w:pPr>
+        <w:ind w:left="5760" w:hanging="360"/>
+      </w:pPr>
+      <w:rPr>
+        <w:u w:val="none"/>
+      </w:rPr>
+    </w:lvl>
+    <w:lvl w:ilvl="8">
+      <w:start w:val="1"/>
+      <w:numFmt w:val="lowerRoman"/>
+      <w:lvlText w:val="%9."/>
+      <w:lvlJc w:val="right"/>
+      <w:pPr>
+        <w:ind w:left="6480" w:hanging="360"/>
+      </w:pPr>
+      <w:rPr>
+        <w:u w:val="none"/>
+      </w:rPr>
+    </w:lvl>
+  </w:abstractNum>
+  <w:abstractNum w:abstractNumId="3">
+    <w:lvl w:ilvl="0">
+      <w:start w:val="1"/>
+      <w:numFmt w:val="decimal"/>
+      <w:lvlText w:val="%1."/>
+      <w:lvlJc w:val="left"/>
+      <w:pPr>
+        <w:ind w:left="720" w:hanging="360"/>
+      </w:pPr>
+      <w:rPr>
+        <w:u w:val="none"/>
+      </w:rPr>
+    </w:lvl>
+    <w:lvl w:ilvl="1">
+      <w:start w:val="1"/>
+      <w:numFmt w:val="lowerLetter"/>
+      <w:lvlText w:val="%2."/>
+      <w:lvlJc w:val="left"/>
+      <w:pPr>
+        <w:ind w:left="1440" w:hanging="360"/>
+      </w:pPr>
+      <w:rPr>
+        <w:u w:val="none"/>
+      </w:rPr>
+    </w:lvl>
+    <w:lvl w:ilvl="2">
+      <w:start w:val="1"/>
+      <w:numFmt w:val="lowerRoman"/>
+      <w:lvlText w:val="%3."/>
+      <w:lvlJc w:val="right"/>
+      <w:pPr>
+        <w:ind w:left="2160" w:hanging="360"/>
+      </w:pPr>
+      <w:rPr>
+        <w:u w:val="none"/>
+      </w:rPr>
+    </w:lvl>
+    <w:lvl w:ilvl="3">
+      <w:start w:val="1"/>
+      <w:numFmt w:val="decimal"/>
+      <w:lvlText w:val="%4."/>
+      <w:lvlJc w:val="left"/>
+      <w:pPr>
+        <w:ind w:left="2880" w:hanging="360"/>
+      </w:pPr>
+      <w:rPr>
+        <w:u w:val="none"/>
+      </w:rPr>
+    </w:lvl>
+    <w:lvl w:ilvl="4">
+      <w:start w:val="1"/>
+      <w:numFmt w:val="lowerLetter"/>
+      <w:lvlText w:val="%5."/>
+      <w:lvlJc w:val="left"/>
+      <w:pPr>
+        <w:ind w:left="3600" w:hanging="360"/>
+      </w:pPr>
+      <w:rPr>
+        <w:u w:val="none"/>
+      </w:rPr>
+    </w:lvl>
+    <w:lvl w:ilvl="5">
+      <w:start w:val="1"/>
+      <w:numFmt w:val="lowerRoman"/>
+      <w:lvlText w:val="%6."/>
+      <w:lvlJc w:val="right"/>
+      <w:pPr>
+        <w:ind w:left="4320" w:hanging="360"/>
+      </w:pPr>
+      <w:rPr>
+        <w:u w:val="none"/>
+      </w:rPr>
+    </w:lvl>
+    <w:lvl w:ilvl="6">
+      <w:start w:val="1"/>
+      <w:numFmt w:val="decimal"/>
+      <w:lvlText w:val="%7."/>
+      <w:lvlJc w:val="left"/>
+      <w:pPr>
+        <w:ind w:left="5040" w:hanging="360"/>
+      </w:pPr>
+      <w:rPr>
+        <w:u w:val="none"/>
+      </w:rPr>
+    </w:lvl>
+    <w:lvl w:ilvl="7">
+      <w:start w:val="1"/>
+      <w:numFmt w:val="lowerLetter"/>
+      <w:lvlText w:val="%8."/>
+      <w:lvlJc w:val="left"/>
+      <w:pPr>
+        <w:ind w:left="5760" w:hanging="360"/>
+      </w:pPr>
+      <w:rPr>
+        <w:u w:val="none"/>
+      </w:rPr>
+    </w:lvl>
+    <w:lvl w:ilvl="8">
+      <w:start w:val="1"/>
+      <w:numFmt w:val="lowerRoman"/>
+      <w:lvlText w:val="%9."/>
+      <w:lvlJc w:val="right"/>
+      <w:pPr>
+        <w:ind w:left="6480" w:hanging="360"/>
+      </w:pPr>
+      <w:rPr>
+        <w:u w:val="none"/>
+      </w:rPr>
+    </w:lvl>
+  </w:abstractNum>
   <w:num w:numId="1">
     <w:abstractNumId w:val="1"/>
+  </w:num>
+  <w:num w:numId="2">
+    <w:abstractNumId w:val="2"/>
+  </w:num>
+  <w:num w:numId="3">
+    <w:abstractNumId w:val="3"/>
   </w:num>
 </w:numbering>
 </file>
